--- a/Weekly Reports/WeeklyProgressReport-GroupB-Week2.docx
+++ b/Weekly Reports/WeeklyProgressReport-GroupB-Week2.docx
@@ -1996,6 +1996,13 @@
         </w:rPr>
         <w:t xml:space="preserve"> </w:t>
       </w:r>
+      <w:r>
+        <w:rPr>
+          <w:b w:val="0"/>
+          <w:bCs/>
+        </w:rPr>
+        <w:t>Defining phases of project and analyzing post requirements of project.</w:t>
+      </w:r>
     </w:p>
     <w:p>
       <w:pPr>
@@ -2016,6 +2023,29 @@
         </w:rPr>
         <w:t xml:space="preserve"> </w:t>
       </w:r>
+      <w:proofErr w:type="spellStart"/>
+      <w:r>
+        <w:rPr>
+          <w:b w:val="0"/>
+          <w:bCs/>
+        </w:rPr>
+        <w:t>Practical</w:t>
+      </w:r>
+      <w:r>
+        <w:rPr>
+          <w:b w:val="0"/>
+          <w:bCs/>
+        </w:rPr>
+        <w:t>s</w:t>
+      </w:r>
+      <w:proofErr w:type="spellEnd"/>
+      <w:r>
+        <w:rPr>
+          <w:b w:val="0"/>
+          <w:bCs/>
+        </w:rPr>
+        <w:t xml:space="preserve"> of learning – Computer Vision.</w:t>
+      </w:r>
     </w:p>
     <w:p>
       <w:pPr>
@@ -2037,6 +2067,13 @@
         </w:rPr>
         <w:t xml:space="preserve"> </w:t>
       </w:r>
+      <w:r>
+        <w:rPr>
+          <w:b w:val="0"/>
+          <w:bCs/>
+        </w:rPr>
+        <w:t>Research on Deployment Platforms.</w:t>
+      </w:r>
     </w:p>
     <w:p>
       <w:pPr>
@@ -2057,6 +2094,13 @@
         </w:rPr>
         <w:t xml:space="preserve"> </w:t>
       </w:r>
+      <w:r>
+        <w:rPr>
+          <w:b w:val="0"/>
+          <w:bCs/>
+        </w:rPr>
+        <w:t>Learning GitHub Management.</w:t>
+      </w:r>
     </w:p>
     <w:p>
       <w:pPr>
@@ -2076,6 +2120,13 @@
           <w:bCs/>
         </w:rPr>
         <w:t xml:space="preserve"> </w:t>
+      </w:r>
+      <w:r>
+        <w:rPr>
+          <w:b w:val="0"/>
+          <w:bCs/>
+        </w:rPr>
+        <w:t>Creating demo for CI/CD Pipeline.</w:t>
       </w:r>
     </w:p>
     <w:p>
@@ -2105,6 +2156,33 @@
           <w:bCs/>
         </w:rPr>
       </w:pPr>
+      <w:r>
+        <w:rPr>
+          <w:b w:val="0"/>
+          <w:bCs/>
+        </w:rPr>
+        <w:t>Initiate work on the project concepts.</w:t>
+      </w:r>
+    </w:p>
+    <w:p>
+      <w:pPr>
+        <w:pStyle w:val="ListParagraph"/>
+        <w:numPr>
+          <w:ilvl w:val="0"/>
+          <w:numId w:val="21"/>
+        </w:numPr>
+        <w:rPr>
+          <w:b w:val="0"/>
+          <w:bCs/>
+        </w:rPr>
+      </w:pPr>
+      <w:r>
+        <w:rPr>
+          <w:b w:val="0"/>
+          <w:bCs/>
+        </w:rPr>
+        <w:t>Understand the suitable deployment platforms.</w:t>
+      </w:r>
     </w:p>
     <w:p>
       <w:pPr>
@@ -2167,14 +2245,11 @@
         <w:jc w:val="center"/>
       </w:pPr>
       <w:r>
-        <w:rPr>
-          <w:noProof/>
-        </w:rPr>
         <w:drawing>
-          <wp:inline distT="0" distB="0" distL="0" distR="0" wp14:anchorId="4139788D" wp14:editId="2A56FD5D">
-            <wp:extent cx="5943600" cy="4371975"/>
-            <wp:effectExtent l="0" t="0" r="0" b="9525"/>
-            <wp:docPr id="2078193054" name="Picture 1" descr="A screenshot of a computer&#10;&#10;Description automatically generated"/>
+          <wp:inline distT="0" distB="0" distL="0" distR="0" wp14:anchorId="640EB476" wp14:editId="7F2FFD17">
+            <wp:extent cx="5943600" cy="4373880"/>
+            <wp:effectExtent l="0" t="0" r="0" b="7620"/>
+            <wp:docPr id="186202718" name="Picture 1" descr="A screenshot of a graph&#10;&#10;Description automatically generated"/>
             <wp:cNvGraphicFramePr>
               <a:graphicFrameLocks xmlns:a="http://schemas.openxmlformats.org/drawingml/2006/main" noChangeAspect="1"/>
             </wp:cNvGraphicFramePr>
@@ -2182,7 +2257,7 @@
               <a:graphicData uri="http://schemas.openxmlformats.org/drawingml/2006/picture">
                 <pic:pic xmlns:pic="http://schemas.openxmlformats.org/drawingml/2006/picture">
                   <pic:nvPicPr>
-                    <pic:cNvPr id="2078193054" name="Picture 1" descr="A screenshot of a computer&#10;&#10;Description automatically generated"/>
+                    <pic:cNvPr id="186202718" name="Picture 1" descr="A screenshot of a graph&#10;&#10;Description automatically generated"/>
                     <pic:cNvPicPr/>
                   </pic:nvPicPr>
                   <pic:blipFill>
@@ -2194,7 +2269,7 @@
                   <pic:spPr>
                     <a:xfrm>
                       <a:off x="0" y="0"/>
-                      <a:ext cx="5943600" cy="4371975"/>
+                      <a:ext cx="5943600" cy="4373880"/>
                     </a:xfrm>
                     <a:prstGeom prst="rect">
                       <a:avLst/>
@@ -2316,23 +2391,7 @@
           <w:rFonts w:asciiTheme="minorHAnsi" w:hAnsiTheme="minorHAnsi" w:cstheme="minorHAnsi"/>
           <w:b/>
         </w:rPr>
-        <w:t xml:space="preserve">) that </w:t>
-      </w:r>
-      <w:proofErr w:type="gramStart"/>
-      <w:r>
-        <w:rPr>
-          <w:rFonts w:asciiTheme="minorHAnsi" w:hAnsiTheme="minorHAnsi" w:cstheme="minorHAnsi"/>
-          <w:b/>
-        </w:rPr>
-        <w:t>shows</w:t>
-      </w:r>
-      <w:proofErr w:type="gramEnd"/>
-      <w:r>
-        <w:rPr>
-          <w:rFonts w:asciiTheme="minorHAnsi" w:hAnsiTheme="minorHAnsi" w:cstheme="minorHAnsi"/>
-          <w:b/>
-        </w:rPr>
-        <w:t xml:space="preserve"> your progress for the period of this report.</w:t>
+        <w:t>) that shows your progress for the period of this report.</w:t>
       </w:r>
     </w:p>
     <w:p>
@@ -2341,14 +2400,11 @@
         <w:jc w:val="center"/>
       </w:pPr>
       <w:r>
-        <w:rPr>
-          <w:noProof/>
-        </w:rPr>
         <w:drawing>
-          <wp:inline distT="0" distB="0" distL="0" distR="0" wp14:anchorId="2F71EEFD" wp14:editId="679FBB53">
-            <wp:extent cx="5943600" cy="4732020"/>
+          <wp:inline distT="0" distB="0" distL="0" distR="0" wp14:anchorId="28802D76" wp14:editId="4C669E70">
+            <wp:extent cx="5943600" cy="4654550"/>
             <wp:effectExtent l="0" t="0" r="0" b="0"/>
-            <wp:docPr id="1652161283" name="Picture 1" descr="A graph on a screen&#10;&#10;Description automatically generated"/>
+            <wp:docPr id="44250245" name="Picture 1" descr="A screenshot of a computer&#10;&#10;Description automatically generated"/>
             <wp:cNvGraphicFramePr>
               <a:graphicFrameLocks xmlns:a="http://schemas.openxmlformats.org/drawingml/2006/main" noChangeAspect="1"/>
             </wp:cNvGraphicFramePr>
@@ -2356,7 +2412,7 @@
               <a:graphicData uri="http://schemas.openxmlformats.org/drawingml/2006/picture">
                 <pic:pic xmlns:pic="http://schemas.openxmlformats.org/drawingml/2006/picture">
                   <pic:nvPicPr>
-                    <pic:cNvPr id="1652161283" name="Picture 1" descr="A graph on a screen&#10;&#10;Description automatically generated"/>
+                    <pic:cNvPr id="44250245" name="Picture 1" descr="A screenshot of a computer&#10;&#10;Description automatically generated"/>
                     <pic:cNvPicPr/>
                   </pic:nvPicPr>
                   <pic:blipFill>
@@ -2368,7 +2424,7 @@
                   <pic:spPr>
                     <a:xfrm>
                       <a:off x="0" y="0"/>
-                      <a:ext cx="5943600" cy="4732020"/>
+                      <a:ext cx="5943600" cy="4654550"/>
                     </a:xfrm>
                     <a:prstGeom prst="rect">
                       <a:avLst/>

--- a/Weekly Reports/WeeklyProgressReport-GroupB-Week2.docx
+++ b/Weekly Reports/WeeklyProgressReport-GroupB-Week2.docx
@@ -425,6 +425,14 @@
               </w:rPr>
               <w:t>Rachit Bhatt (C0902810)</w:t>
             </w:r>
+            <w:r>
+              <w:rPr>
+                <w:rFonts w:cstheme="minorHAnsi"/>
+                <w:b w:val="0"/>
+                <w:color w:val="548DD4" w:themeColor="text2" w:themeTint="99"/>
+              </w:rPr>
+              <w:t xml:space="preserve"> – TL</w:t>
+            </w:r>
           </w:p>
         </w:tc>
       </w:tr>
@@ -521,18 +529,8 @@
                 <w:b w:val="0"/>
                 <w:color w:val="548DD4" w:themeColor="text2" w:themeTint="99"/>
               </w:rPr>
-              <w:t xml:space="preserve">William </w:t>
+              <w:t>William Pourmajidi</w:t>
             </w:r>
-            <w:proofErr w:type="spellStart"/>
-            <w:r>
-              <w:rPr>
-                <w:rFonts w:cstheme="minorHAnsi"/>
-                <w:b w:val="0"/>
-                <w:color w:val="548DD4" w:themeColor="text2" w:themeTint="99"/>
-              </w:rPr>
-              <w:t>Pourmajidi</w:t>
-            </w:r>
-            <w:proofErr w:type="spellEnd"/>
           </w:p>
         </w:tc>
       </w:tr>
@@ -1559,56 +1557,6 @@
     </w:p>
     <w:p>
       <w:pPr>
-        <w:rPr>
-          <w:b w:val="0"/>
-          <w:bCs/>
-        </w:rPr>
-      </w:pPr>
-      <w:r>
-        <w:rPr>
-          <w:b w:val="0"/>
-          <w:bCs/>
-        </w:rPr>
-        <w:t>As</w:t>
-      </w:r>
-      <w:r>
-        <w:rPr>
-          <w:b w:val="0"/>
-          <w:bCs/>
-        </w:rPr>
-        <w:t xml:space="preserve"> </w:t>
-      </w:r>
-      <w:r>
-        <w:rPr>
-          <w:b w:val="0"/>
-          <w:bCs/>
-        </w:rPr>
-        <w:t xml:space="preserve">this was our first week, there were not </w:t>
-      </w:r>
-      <w:r>
-        <w:rPr>
-          <w:b w:val="0"/>
-          <w:bCs/>
-        </w:rPr>
-        <w:t>many</w:t>
-      </w:r>
-      <w:r>
-        <w:rPr>
-          <w:b w:val="0"/>
-          <w:bCs/>
-        </w:rPr>
-        <w:t xml:space="preserve"> challenges encountered when searching or identifying the problem and reporting </w:t>
-      </w:r>
-      <w:r>
-        <w:rPr>
-          <w:b w:val="0"/>
-          <w:bCs/>
-        </w:rPr>
-        <w:t>the progress.</w:t>
-      </w:r>
-    </w:p>
-    <w:p>
-      <w:pPr>
         <w:pStyle w:val="ListParagraph"/>
         <w:numPr>
           <w:ilvl w:val="1"/>
@@ -1629,7 +1577,6 @@
         </w:rPr>
       </w:pPr>
       <w:r>
-        <w:lastRenderedPageBreak/>
         <w:t>Sakshi:</w:t>
       </w:r>
       <w:r>
@@ -1761,6 +1708,7 @@
         </w:rPr>
       </w:pPr>
       <w:r>
+        <w:lastRenderedPageBreak/>
         <w:t>Meet Patel:</w:t>
       </w:r>
       <w:r>
@@ -2023,7 +1971,6 @@
         </w:rPr>
         <w:t xml:space="preserve"> </w:t>
       </w:r>
-      <w:proofErr w:type="spellStart"/>
       <w:r>
         <w:rPr>
           <w:b w:val="0"/>
@@ -2038,7 +1985,6 @@
         </w:rPr>
         <w:t>s</w:t>
       </w:r>
-      <w:proofErr w:type="spellEnd"/>
       <w:r>
         <w:rPr>
           <w:b w:val="0"/>
@@ -2203,39 +2149,7 @@
           <w:b/>
         </w:rPr>
         <w:lastRenderedPageBreak/>
-        <w:t>Include the tasks from your sprint planning (</w:t>
-      </w:r>
-      <w:proofErr w:type="spellStart"/>
-      <w:r>
-        <w:rPr>
-          <w:rFonts w:asciiTheme="minorHAnsi" w:hAnsiTheme="minorHAnsi" w:cstheme="minorHAnsi"/>
-          <w:b/>
-        </w:rPr>
-        <w:t>Github</w:t>
-      </w:r>
-      <w:proofErr w:type="spellEnd"/>
-      <w:r>
-        <w:rPr>
-          <w:rFonts w:asciiTheme="minorHAnsi" w:hAnsiTheme="minorHAnsi" w:cstheme="minorHAnsi"/>
-          <w:b/>
-        </w:rPr>
-        <w:t>/</w:t>
-      </w:r>
-      <w:proofErr w:type="spellStart"/>
-      <w:r>
-        <w:rPr>
-          <w:rFonts w:asciiTheme="minorHAnsi" w:hAnsiTheme="minorHAnsi" w:cstheme="minorHAnsi"/>
-          <w:b/>
-        </w:rPr>
-        <w:t>Zenhub</w:t>
-      </w:r>
-      <w:proofErr w:type="spellEnd"/>
-      <w:r>
-        <w:rPr>
-          <w:rFonts w:asciiTheme="minorHAnsi" w:hAnsiTheme="minorHAnsi" w:cstheme="minorHAnsi"/>
-          <w:b/>
-        </w:rPr>
-        <w:t>) for the present period.</w:t>
+        <w:t>Include the tasks from your sprint planning (Github/Zenhub) for the present period.</w:t>
       </w:r>
     </w:p>
     <w:p>
@@ -2245,6 +2159,9 @@
         <w:jc w:val="center"/>
       </w:pPr>
       <w:r>
+        <w:rPr>
+          <w:noProof/>
+        </w:rPr>
         <w:drawing>
           <wp:inline distT="0" distB="0" distL="0" distR="0" wp14:anchorId="640EB476" wp14:editId="7F2FFD17">
             <wp:extent cx="5943600" cy="4373880"/>
@@ -2359,39 +2276,7 @@
           <w:b/>
         </w:rPr>
         <w:lastRenderedPageBreak/>
-        <w:t>Include charts/graphs (e.g., burn down charts) from your project management tool (</w:t>
-      </w:r>
-      <w:proofErr w:type="spellStart"/>
-      <w:r>
-        <w:rPr>
-          <w:rFonts w:asciiTheme="minorHAnsi" w:hAnsiTheme="minorHAnsi" w:cstheme="minorHAnsi"/>
-          <w:b/>
-        </w:rPr>
-        <w:t>Github</w:t>
-      </w:r>
-      <w:proofErr w:type="spellEnd"/>
-      <w:r>
-        <w:rPr>
-          <w:rFonts w:asciiTheme="minorHAnsi" w:hAnsiTheme="minorHAnsi" w:cstheme="minorHAnsi"/>
-          <w:b/>
-        </w:rPr>
-        <w:t>/</w:t>
-      </w:r>
-      <w:proofErr w:type="spellStart"/>
-      <w:r>
-        <w:rPr>
-          <w:rFonts w:asciiTheme="minorHAnsi" w:hAnsiTheme="minorHAnsi" w:cstheme="minorHAnsi"/>
-          <w:b/>
-        </w:rPr>
-        <w:t>Zenhub</w:t>
-      </w:r>
-      <w:proofErr w:type="spellEnd"/>
-      <w:r>
-        <w:rPr>
-          <w:rFonts w:asciiTheme="minorHAnsi" w:hAnsiTheme="minorHAnsi" w:cstheme="minorHAnsi"/>
-          <w:b/>
-        </w:rPr>
-        <w:t>) that shows your progress for the period of this report.</w:t>
+        <w:t>Include charts/graphs (e.g., burn down charts) from your project management tool (Github/Zenhub) that shows your progress for the period of this report.</w:t>
       </w:r>
     </w:p>
     <w:p>
@@ -2400,6 +2285,9 @@
         <w:jc w:val="center"/>
       </w:pPr>
       <w:r>
+        <w:rPr>
+          <w:noProof/>
+        </w:rPr>
         <w:drawing>
           <wp:inline distT="0" distB="0" distL="0" distR="0" wp14:anchorId="28802D76" wp14:editId="4C669E70">
             <wp:extent cx="5943600" cy="4654550"/>
@@ -2513,39 +2401,7 @@
           <w:rFonts w:asciiTheme="minorHAnsi" w:hAnsiTheme="minorHAnsi" w:cstheme="minorHAnsi"/>
           <w:b/>
         </w:rPr>
-        <w:t xml:space="preserve">Include a note and address to your project </w:t>
-      </w:r>
-      <w:proofErr w:type="spellStart"/>
-      <w:r>
-        <w:rPr>
-          <w:rFonts w:asciiTheme="minorHAnsi" w:hAnsiTheme="minorHAnsi" w:cstheme="minorHAnsi"/>
-          <w:b/>
-        </w:rPr>
-        <w:t>Github</w:t>
-      </w:r>
-      <w:proofErr w:type="spellEnd"/>
-      <w:r>
-        <w:rPr>
-          <w:rFonts w:asciiTheme="minorHAnsi" w:hAnsiTheme="minorHAnsi" w:cstheme="minorHAnsi"/>
-          <w:b/>
-        </w:rPr>
-        <w:t xml:space="preserve"> with list of codes uploaded/updated on </w:t>
-      </w:r>
-      <w:proofErr w:type="spellStart"/>
-      <w:r>
-        <w:rPr>
-          <w:rFonts w:asciiTheme="minorHAnsi" w:hAnsiTheme="minorHAnsi" w:cstheme="minorHAnsi"/>
-          <w:b/>
-        </w:rPr>
-        <w:t>Github</w:t>
-      </w:r>
-      <w:proofErr w:type="spellEnd"/>
-      <w:r>
-        <w:rPr>
-          <w:rFonts w:asciiTheme="minorHAnsi" w:hAnsiTheme="minorHAnsi" w:cstheme="minorHAnsi"/>
-          <w:b/>
-        </w:rPr>
-        <w:t xml:space="preserve"> in this reporting week.</w:t>
+        <w:t>Include a note and address to your project Github with list of codes uploaded/updated on Github in this reporting week.</w:t>
       </w:r>
     </w:p>
     <w:p>
@@ -2553,92 +2409,12 @@
         <w:spacing w:line="276" w:lineRule="auto"/>
         <w:jc w:val="both"/>
         <w:rPr>
+          <w:rStyle w:val="Hyperlink"/>
           <w:rFonts w:cstheme="minorHAnsi"/>
           <w:b w:val="0"/>
           <w:bCs/>
-        </w:rPr>
-      </w:pPr>
-      <w:r>
-        <w:rPr>
-          <w:rFonts w:cstheme="minorHAnsi"/>
-          <w:b w:val="0"/>
-          <w:bCs/>
-        </w:rPr>
-        <w:t xml:space="preserve">In the </w:t>
-      </w:r>
-      <w:r>
-        <w:rPr>
-          <w:rFonts w:cstheme="minorHAnsi"/>
-          <w:b w:val="0"/>
-          <w:bCs/>
-        </w:rPr>
-        <w:t>first</w:t>
-      </w:r>
-      <w:r>
-        <w:rPr>
-          <w:rFonts w:cstheme="minorHAnsi"/>
-          <w:b w:val="0"/>
-          <w:bCs/>
-        </w:rPr>
-        <w:t xml:space="preserve"> week, our team focused on selecting a suitable topic. Then we searched for various algorithms, libraries</w:t>
-      </w:r>
-      <w:r>
-        <w:rPr>
-          <w:rFonts w:cstheme="minorHAnsi"/>
-          <w:b w:val="0"/>
-          <w:bCs/>
-        </w:rPr>
-        <w:t>,</w:t>
-      </w:r>
-      <w:r>
-        <w:rPr>
-          <w:rFonts w:cstheme="minorHAnsi"/>
-          <w:b w:val="0"/>
-          <w:bCs/>
-        </w:rPr>
-        <w:t xml:space="preserve"> and packages required accordingly. Hence, there </w:t>
-      </w:r>
-      <w:r>
-        <w:rPr>
-          <w:rFonts w:cstheme="minorHAnsi"/>
-          <w:b w:val="0"/>
-          <w:bCs/>
-        </w:rPr>
-        <w:t>were</w:t>
-      </w:r>
-      <w:r>
-        <w:rPr>
-          <w:rFonts w:cstheme="minorHAnsi"/>
-          <w:b w:val="0"/>
-          <w:bCs/>
-        </w:rPr>
-        <w:t xml:space="preserve"> no coding practices involved in </w:t>
-      </w:r>
-      <w:r>
-        <w:rPr>
-          <w:rFonts w:cstheme="minorHAnsi"/>
-          <w:b w:val="0"/>
-          <w:bCs/>
-        </w:rPr>
-        <w:t>this</w:t>
-      </w:r>
-      <w:r>
-        <w:rPr>
-          <w:rFonts w:cstheme="minorHAnsi"/>
-          <w:b w:val="0"/>
-          <w:bCs/>
-        </w:rPr>
-        <w:t xml:space="preserve"> week.</w:t>
-      </w:r>
-    </w:p>
-    <w:p>
-      <w:pPr>
-        <w:spacing w:line="276" w:lineRule="auto"/>
-        <w:jc w:val="both"/>
-        <w:rPr>
-          <w:rFonts w:cstheme="minorHAnsi"/>
-          <w:b w:val="0"/>
-          <w:bCs/>
+          <w:color w:val="auto"/>
+          <w:u w:val="none"/>
         </w:rPr>
       </w:pPr>
       <w:hyperlink r:id="rId10" w:history="1">
@@ -2678,9 +2454,240 @@
         </w:r>
       </w:hyperlink>
     </w:p>
+    <w:p>
+      <w:pPr>
+        <w:keepNext/>
+        <w:spacing w:line="276" w:lineRule="auto"/>
+        <w:jc w:val="center"/>
+      </w:pPr>
+      <w:r>
+        <w:rPr>
+          <w:rStyle w:val="Hyperlink"/>
+          <w:rFonts w:cstheme="minorHAnsi"/>
+          <w:b w:val="0"/>
+          <w:bCs/>
+          <w:color w:val="auto"/>
+          <w:u w:val="none"/>
+        </w:rPr>
+        <w:lastRenderedPageBreak/>
+        <w:drawing>
+          <wp:inline distT="0" distB="0" distL="0" distR="0" wp14:anchorId="279356DF" wp14:editId="1D572B44">
+            <wp:extent cx="5943600" cy="3211195"/>
+            <wp:effectExtent l="0" t="0" r="0" b="8255"/>
+            <wp:docPr id="1248439373" name="Picture 1" descr="A screenshot of a computer program&#10;&#10;Description automatically generated"/>
+            <wp:cNvGraphicFramePr>
+              <a:graphicFrameLocks xmlns:a="http://schemas.openxmlformats.org/drawingml/2006/main" noChangeAspect="1"/>
+            </wp:cNvGraphicFramePr>
+            <a:graphic xmlns:a="http://schemas.openxmlformats.org/drawingml/2006/main">
+              <a:graphicData uri="http://schemas.openxmlformats.org/drawingml/2006/picture">
+                <pic:pic xmlns:pic="http://schemas.openxmlformats.org/drawingml/2006/picture">
+                  <pic:nvPicPr>
+                    <pic:cNvPr id="1248439373" name="Picture 1" descr="A screenshot of a computer program&#10;&#10;Description automatically generated"/>
+                    <pic:cNvPicPr/>
+                  </pic:nvPicPr>
+                  <pic:blipFill>
+                    <a:blip r:embed="rId12"/>
+                    <a:stretch>
+                      <a:fillRect/>
+                    </a:stretch>
+                  </pic:blipFill>
+                  <pic:spPr>
+                    <a:xfrm>
+                      <a:off x="0" y="0"/>
+                      <a:ext cx="5943600" cy="3211195"/>
+                    </a:xfrm>
+                    <a:prstGeom prst="rect">
+                      <a:avLst/>
+                    </a:prstGeom>
+                  </pic:spPr>
+                </pic:pic>
+              </a:graphicData>
+            </a:graphic>
+          </wp:inline>
+        </w:drawing>
+      </w:r>
+    </w:p>
+    <w:p>
+      <w:pPr>
+        <w:pStyle w:val="Figure"/>
+        <w:rPr>
+          <w:rStyle w:val="Hyperlink"/>
+          <w:rFonts w:cstheme="minorHAnsi"/>
+          <w:b/>
+          <w:bCs w:val="0"/>
+          <w:color w:val="auto"/>
+          <w:u w:val="none"/>
+        </w:rPr>
+      </w:pPr>
+      <w:r>
+        <w:rPr>
+          <w:b/>
+          <w:bCs w:val="0"/>
+        </w:rPr>
+        <w:t xml:space="preserve">Figure </w:t>
+      </w:r>
+      <w:r>
+        <w:rPr>
+          <w:b/>
+          <w:bCs w:val="0"/>
+        </w:rPr>
+        <w:fldChar w:fldCharType="begin"/>
+      </w:r>
+      <w:r>
+        <w:rPr>
+          <w:b/>
+          <w:bCs w:val="0"/>
+        </w:rPr>
+        <w:instrText xml:space="preserve"> SEQ Figure \* ARABIC </w:instrText>
+      </w:r>
+      <w:r>
+        <w:rPr>
+          <w:b/>
+          <w:bCs w:val="0"/>
+        </w:rPr>
+        <w:fldChar w:fldCharType="separate"/>
+      </w:r>
+      <w:r>
+        <w:rPr>
+          <w:b/>
+          <w:bCs w:val="0"/>
+          <w:noProof/>
+        </w:rPr>
+        <w:t>3</w:t>
+      </w:r>
+      <w:r>
+        <w:rPr>
+          <w:b/>
+          <w:bCs w:val="0"/>
+        </w:rPr>
+        <w:fldChar w:fldCharType="end"/>
+      </w:r>
+      <w:r>
+        <w:rPr>
+          <w:b/>
+          <w:bCs w:val="0"/>
+        </w:rPr>
+        <w:t>:</w:t>
+      </w:r>
+      <w:r>
+        <w:t xml:space="preserve"> A few Libraries applied on Sample Dataset.</w:t>
+      </w:r>
+    </w:p>
+    <w:p>
+      <w:pPr>
+        <w:keepNext/>
+        <w:spacing w:line="276" w:lineRule="auto"/>
+        <w:jc w:val="center"/>
+      </w:pPr>
+      <w:r>
+        <w:rPr>
+          <w:rFonts w:cstheme="minorHAnsi"/>
+          <w:b w:val="0"/>
+          <w:bCs/>
+        </w:rPr>
+        <w:lastRenderedPageBreak/>
+        <w:drawing>
+          <wp:inline distT="0" distB="0" distL="0" distR="0" wp14:anchorId="592EE629" wp14:editId="55858E64">
+            <wp:extent cx="5427345" cy="6610350"/>
+            <wp:effectExtent l="0" t="0" r="1905" b="0"/>
+            <wp:docPr id="924332470" name="Picture 1" descr="A screen shot of a computer program&#10;&#10;Description automatically generated"/>
+            <wp:cNvGraphicFramePr>
+              <a:graphicFrameLocks xmlns:a="http://schemas.openxmlformats.org/drawingml/2006/main" noChangeAspect="1"/>
+            </wp:cNvGraphicFramePr>
+            <a:graphic xmlns:a="http://schemas.openxmlformats.org/drawingml/2006/main">
+              <a:graphicData uri="http://schemas.openxmlformats.org/drawingml/2006/picture">
+                <pic:pic xmlns:pic="http://schemas.openxmlformats.org/drawingml/2006/picture">
+                  <pic:nvPicPr>
+                    <pic:cNvPr id="924332470" name="Picture 1" descr="A screen shot of a computer program&#10;&#10;Description automatically generated"/>
+                    <pic:cNvPicPr/>
+                  </pic:nvPicPr>
+                  <pic:blipFill>
+                    <a:blip r:embed="rId13"/>
+                    <a:stretch>
+                      <a:fillRect/>
+                    </a:stretch>
+                  </pic:blipFill>
+                  <pic:spPr>
+                    <a:xfrm>
+                      <a:off x="0" y="0"/>
+                      <a:ext cx="5427345" cy="6610350"/>
+                    </a:xfrm>
+                    <a:prstGeom prst="rect">
+                      <a:avLst/>
+                    </a:prstGeom>
+                  </pic:spPr>
+                </pic:pic>
+              </a:graphicData>
+            </a:graphic>
+          </wp:inline>
+        </w:drawing>
+      </w:r>
+    </w:p>
+    <w:p>
+      <w:pPr>
+        <w:pStyle w:val="Figure"/>
+        <w:rPr>
+          <w:rFonts w:cstheme="minorHAnsi"/>
+          <w:b/>
+        </w:rPr>
+      </w:pPr>
+      <w:r>
+        <w:rPr>
+          <w:b/>
+          <w:bCs w:val="0"/>
+        </w:rPr>
+        <w:t xml:space="preserve">Figure </w:t>
+      </w:r>
+      <w:r>
+        <w:rPr>
+          <w:b/>
+          <w:bCs w:val="0"/>
+        </w:rPr>
+        <w:fldChar w:fldCharType="begin"/>
+      </w:r>
+      <w:r>
+        <w:rPr>
+          <w:b/>
+          <w:bCs w:val="0"/>
+        </w:rPr>
+        <w:instrText xml:space="preserve"> SEQ Figure \* ARABIC </w:instrText>
+      </w:r>
+      <w:r>
+        <w:rPr>
+          <w:b/>
+          <w:bCs w:val="0"/>
+        </w:rPr>
+        <w:fldChar w:fldCharType="separate"/>
+      </w:r>
+      <w:r>
+        <w:rPr>
+          <w:b/>
+          <w:bCs w:val="0"/>
+          <w:noProof/>
+        </w:rPr>
+        <w:t>4</w:t>
+      </w:r>
+      <w:r>
+        <w:rPr>
+          <w:b/>
+          <w:bCs w:val="0"/>
+        </w:rPr>
+        <w:fldChar w:fldCharType="end"/>
+      </w:r>
+      <w:r>
+        <w:rPr>
+          <w:b/>
+          <w:bCs w:val="0"/>
+        </w:rPr>
+        <w:t>:</w:t>
+      </w:r>
+      <w:r>
+        <w:t xml:space="preserve"> Loading Images from a Sample Dataset.</w:t>
+      </w:r>
+    </w:p>
     <w:sectPr>
-      <w:headerReference w:type="default" r:id="rId12"/>
-      <w:footerReference w:type="default" r:id="rId13"/>
+      <w:headerReference w:type="default" r:id="rId14"/>
+      <w:footerReference w:type="default" r:id="rId15"/>
       <w:pgSz w:w="12240" w:h="15840"/>
       <w:pgMar w:top="1440" w:right="1440" w:bottom="1440" w:left="1440" w:header="720" w:footer="720" w:gutter="0"/>
       <w:cols w:space="720"/>
@@ -2735,18 +2742,8 @@
         <w:b w:val="0"/>
         <w:sz w:val="20"/>
       </w:rPr>
-      <w:t xml:space="preserve">Prepared by William </w:t>
+      <w:t>Prepared by William Pourmajidi</w:t>
     </w:r>
-    <w:proofErr w:type="spellStart"/>
-    <w:r>
-      <w:rPr>
-        <w:rFonts w:cstheme="minorHAnsi"/>
-        <w:b w:val="0"/>
-        <w:sz w:val="20"/>
-      </w:rPr>
-      <w:t>Pourmajidi</w:t>
-    </w:r>
-    <w:proofErr w:type="spellEnd"/>
   </w:p>
   <w:p>
     <w:pPr>
@@ -2782,18 +2779,8 @@
         <w:b w:val="0"/>
         <w:sz w:val="20"/>
       </w:rPr>
-      <w:t xml:space="preserve"> Vahid </w:t>
+      <w:t xml:space="preserve"> Vahid Hadavi</w:t>
     </w:r>
-    <w:proofErr w:type="spellStart"/>
-    <w:r>
-      <w:rPr>
-        <w:rFonts w:cstheme="minorHAnsi"/>
-        <w:b w:val="0"/>
-        <w:sz w:val="20"/>
-      </w:rPr>
-      <w:t>Hadavi</w:t>
-    </w:r>
-    <w:proofErr w:type="spellEnd"/>
     <w:r>
       <w:rPr>
         <w:rFonts w:cstheme="minorHAnsi"/>
